--- a/CreateScheduleUseCase.docx
+++ b/CreateScheduleUseCase.docx
@@ -886,6 +886,22 @@
               <w:t>A managed list of movies represents a list created by the movie manager when movies are acquired from the movie creator</w:t>
             </w:r>
           </w:p>
+          <w:p>
+            <w:pPr>
+              <w:cnfStyle w:val="000000000000" w:firstRow="0" w:lastRow="0" w:firstColumn="0" w:lastColumn="0" w:oddVBand="0" w:evenVBand="0" w:oddHBand="0" w:evenHBand="0" w:firstRowFirstColumn="0" w:firstRowLastColumn="0" w:lastRowFirstColumn="0" w:lastRowLastColumn="0"/>
+              <w:rPr>
+                <w:lang w:val="en-GB"/>
+              </w:rPr>
+            </w:pPr>
+            <w:r>
+              <w:rPr>
+                <w:lang w:val="en-GB"/>
+              </w:rPr>
+              <w:t>Add the triggers to the messages</w:t>
+            </w:r>
+            <w:bookmarkStart w:id="0" w:name="_GoBack"/>
+            <w:bookmarkEnd w:id="0"/>
+          </w:p>
         </w:tc>
       </w:tr>
     </w:tbl>
@@ -920,7 +936,6 @@
         <w:rPr>
           <w:lang w:val="en-GB"/>
         </w:rPr>
-        <w:lastRenderedPageBreak/>
         <w:t>A list of Scheduled Movi</w:t>
       </w:r>
       <w:r>
@@ -971,8 +986,6 @@
         </w:rPr>
         <w:t xml:space="preserve"> linked to it.</w:t>
       </w:r>
-      <w:bookmarkStart w:id="0" w:name="_GoBack"/>
-      <w:bookmarkEnd w:id="0"/>
     </w:p>
     <w:sectPr>
       <w:pgSz w:w="12240" w:h="15840"/>
@@ -1982,7 +1995,7 @@
 </file>
 
 <file path=customXml/itemProps1.xml><?xml version="1.0" encoding="utf-8"?>
-<ds:datastoreItem xmlns:ds="http://schemas.openxmlformats.org/officeDocument/2006/customXml" ds:itemID="{7E770B2F-F473-473C-A346-8C47821FDF54}">
+<ds:datastoreItem xmlns:ds="http://schemas.openxmlformats.org/officeDocument/2006/customXml" ds:itemID="{E8632CFB-451D-4E6B-89A9-F42DD0FF2AE1}">
   <ds:schemaRefs>
     <ds:schemaRef ds:uri="http://schemas.openxmlformats.org/officeDocument/2006/bibliography"/>
   </ds:schemaRefs>
